--- a/feladaaa.docx
+++ b/feladaaa.docx
@@ -705,6 +705,44 @@
         <w:spacing w:before="100" w:beforeAutospacing="1" w:after="100" w:afterAutospacing="1" w:line="240" w:lineRule="auto"/>
         <w:outlineLvl w:val="2"/>
         <w:rPr>
+          <w:sz w:val="28"/>
+          <w:szCs w:val="28"/>
+        </w:rPr>
+      </w:pPr>
+    </w:p>
+    <w:p>
+      <w:pPr>
+        <w:spacing w:before="100" w:beforeAutospacing="1" w:after="100" w:afterAutospacing="1" w:line="240" w:lineRule="auto"/>
+        <w:outlineLvl w:val="2"/>
+        <w:rPr>
+          <w:sz w:val="28"/>
+          <w:szCs w:val="28"/>
+        </w:rPr>
+      </w:pPr>
+      <w:r>
+        <w:rPr>
+          <w:sz w:val="28"/>
+          <w:szCs w:val="28"/>
+        </w:rPr>
+        <w:t xml:space="preserve">Patrik </w:t>
+      </w:r>
+      <w:proofErr w:type="spellStart"/>
+      <w:r>
+        <w:rPr>
+          <w:sz w:val="28"/>
+          <w:szCs w:val="28"/>
+        </w:rPr>
+        <w:t>commit</w:t>
+      </w:r>
+      <w:bookmarkStart w:id="0" w:name="_GoBack"/>
+      <w:bookmarkEnd w:id="0"/>
+      <w:proofErr w:type="spellEnd"/>
+    </w:p>
+    <w:p>
+      <w:pPr>
+        <w:spacing w:before="100" w:beforeAutospacing="1" w:after="100" w:afterAutospacing="1" w:line="240" w:lineRule="auto"/>
+        <w:outlineLvl w:val="2"/>
+        <w:rPr>
           <w:rFonts w:ascii="Times New Roman" w:eastAsia="Times New Roman" w:hAnsi="Times New Roman" w:cs="Times New Roman"/>
           <w:b/>
           <w:bCs/>
@@ -1059,16 +1097,7 @@
           <w:sz w:val="28"/>
           <w:szCs w:val="28"/>
         </w:rPr>
-        <w:t>hez</w:t>
-      </w:r>
-      <w:bookmarkStart w:id="0" w:name="_GoBack"/>
-      <w:bookmarkEnd w:id="0"/>
-      <w:r>
-        <w:rPr>
-          <w:sz w:val="28"/>
-          <w:szCs w:val="28"/>
-        </w:rPr>
-        <w:t>, ahol SQL-lekérdezéseket futtatunk a felhasználói műveletek alapján.</w:t>
+        <w:t>hez, ahol SQL-lekérdezéseket futtatunk a felhasználói műveletek alapján.</w:t>
       </w:r>
     </w:p>
     <w:p>
